--- a/LEIAME.docx
+++ b/LEIAME.docx
@@ -55,6 +55,12 @@
         <w:rPr>
           <w:sz w:val="24"/>
         </w:rPr>
+        <w:t xml:space="preserve">Tópico </w:t>
+      </w:r>
+      <w:r>
+        <w:rPr>
+          <w:sz w:val="24"/>
+        </w:rPr>
         <w:t xml:space="preserve">A - </w:t>
       </w:r>
       <w:r>
@@ -106,6 +112,12 @@
         <w:rPr>
           <w:sz w:val="24"/>
         </w:rPr>
+        <w:t xml:space="preserve">Tópico </w:t>
+      </w:r>
+      <w:r>
+        <w:rPr>
+          <w:sz w:val="24"/>
+        </w:rPr>
         <w:t xml:space="preserve">B - </w:t>
       </w:r>
       <w:r>
@@ -133,40 +145,57 @@
       <w:pPr>
         <w:pStyle w:val="PargrafodaLista"/>
         <w:ind w:left="0"/>
-        <w:jc w:val="both"/>
-        <w:rPr>
-          <w:sz w:val="24"/>
-        </w:rPr>
-      </w:pPr>
-    </w:p>
-    <w:p>
-      <w:pPr>
-        <w:jc w:val="both"/>
-        <w:rPr>
-          <w:sz w:val="24"/>
-        </w:rPr>
-      </w:pPr>
-      <w:r>
-        <w:rPr>
-          <w:sz w:val="24"/>
-        </w:rPr>
-        <w:t xml:space="preserve">C- </w:t>
-      </w:r>
-      <w:r>
-        <w:rPr>
-          <w:sz w:val="24"/>
-        </w:rPr>
-        <w:t xml:space="preserve">Incluiu o algoritmo no arquivo </w:t>
-      </w:r>
-      <w:proofErr w:type="spellStart"/>
-      <w:r>
-        <w:rPr>
-          <w:sz w:val="24"/>
-        </w:rPr>
-        <w:t>LeiaMe</w:t>
+        <w:rPr>
+          <w:sz w:val="24"/>
+        </w:rPr>
+      </w:pPr>
+      <w:r>
+        <w:rPr>
+          <w:sz w:val="24"/>
+        </w:rPr>
+        <w:t xml:space="preserve">Link para acesso do Fluxograma: </w:t>
+      </w:r>
+      <w:r>
+        <w:rPr>
+          <w:sz w:val="24"/>
+        </w:rPr>
+        <w:t>https://drive.google.com/drive/folders/19RZ2clabXchAE0dgje5V6WPWPHzLfWBX?usp=drive_link</w:t>
       </w:r>
       <w:bookmarkStart w:id="0" w:name="_GoBack"/>
       <w:bookmarkEnd w:id="0"/>
+    </w:p>
+    <w:p>
+      <w:pPr>
+        <w:jc w:val="both"/>
+        <w:rPr>
+          <w:sz w:val="24"/>
+        </w:rPr>
+      </w:pPr>
+      <w:r>
+        <w:rPr>
+          <w:sz w:val="24"/>
+        </w:rPr>
+        <w:t xml:space="preserve">Tópico </w:t>
+      </w:r>
+      <w:r>
+        <w:rPr>
+          <w:sz w:val="24"/>
+        </w:rPr>
+        <w:t xml:space="preserve">C- </w:t>
+      </w:r>
+      <w:r>
+        <w:rPr>
+          <w:sz w:val="24"/>
+        </w:rPr>
+        <w:t xml:space="preserve">Incluiu o algoritmo no arquivo </w:t>
+      </w:r>
+      <w:proofErr w:type="spellStart"/>
+      <w:r>
+        <w:rPr>
+          <w:sz w:val="24"/>
+        </w:rPr>
+        <w:t>LeiaMe</w:t>
+      </w:r>
       <w:proofErr w:type="spellEnd"/>
     </w:p>
     <w:p>
@@ -190,6 +219,12 @@
         <w:rPr>
           <w:sz w:val="24"/>
         </w:rPr>
+        <w:t xml:space="preserve">Tópico </w:t>
+      </w:r>
+      <w:r>
+        <w:rPr>
+          <w:sz w:val="24"/>
+        </w:rPr>
         <w:t xml:space="preserve">D - </w:t>
       </w:r>
       <w:r>
@@ -217,7 +252,13 @@
         <w:rPr>
           <w:sz w:val="24"/>
         </w:rPr>
-        <w:t>: Sim, ferramenta utilizadas para desenvolvimento do fluxograma foi o MIRO.</w:t>
+        <w:t>: Ferramenta utilizada</w:t>
+      </w:r>
+      <w:r>
+        <w:rPr>
+          <w:sz w:val="24"/>
+        </w:rPr>
+        <w:t xml:space="preserve"> para desenvolvimento do fluxograma foi o MIRO.</w:t>
       </w:r>
     </w:p>
     <w:p>
@@ -241,22 +282,8 @@
         <w:rPr>
           <w:sz w:val="24"/>
         </w:rPr>
-        <w:t xml:space="preserve">E - </w:t>
-      </w:r>
-      <w:r>
-        <w:rPr>
-          <w:sz w:val="24"/>
-        </w:rPr>
-        <w:t>Efetuou a correta representação das entradas, saídas e etapas do processamento no fluxograma de acordo com o problema exposto no contexto</w:t>
-      </w:r>
-    </w:p>
-    <w:p>
-      <w:pPr>
-        <w:jc w:val="both"/>
-        <w:rPr>
-          <w:sz w:val="24"/>
-        </w:rPr>
-      </w:pPr>
+        <w:t xml:space="preserve">Tópico </w:t>
+      </w:r>
       <w:r>
         <w:rPr>
           <w:sz w:val="24"/>
@@ -283,14 +310,55 @@
         </w:rPr>
         <w:t xml:space="preserve"> qual a linguagem foi utilizada no desenvolvimento do algoritmo</w:t>
       </w:r>
-    </w:p>
-    <w:p>
-      <w:pPr>
-        <w:jc w:val="both"/>
-        <w:rPr>
-          <w:sz w:val="24"/>
-        </w:rPr>
-      </w:pPr>
+      <w:r>
+        <w:rPr>
+          <w:sz w:val="24"/>
+        </w:rPr>
+        <w:t>.</w:t>
+      </w:r>
+    </w:p>
+    <w:p>
+      <w:pPr>
+        <w:jc w:val="both"/>
+        <w:rPr>
+          <w:sz w:val="24"/>
+        </w:rPr>
+      </w:pPr>
+      <w:r>
+        <w:rPr>
+          <w:b/>
+          <w:sz w:val="24"/>
+        </w:rPr>
+        <w:t>Descrição</w:t>
+      </w:r>
+      <w:r>
+        <w:rPr>
+          <w:sz w:val="24"/>
+        </w:rPr>
+        <w:t>: Conforme instruído e solicitado o algoritmo foi totalmente desenvolvido na linguagem Java.</w:t>
+      </w:r>
+    </w:p>
+    <w:p>
+      <w:pPr>
+        <w:jc w:val="both"/>
+        <w:rPr>
+          <w:sz w:val="24"/>
+        </w:rPr>
+      </w:pPr>
+    </w:p>
+    <w:p>
+      <w:pPr>
+        <w:jc w:val="both"/>
+        <w:rPr>
+          <w:sz w:val="24"/>
+        </w:rPr>
+      </w:pPr>
+      <w:r>
+        <w:rPr>
+          <w:sz w:val="24"/>
+        </w:rPr>
+        <w:t xml:space="preserve">Tópico </w:t>
+      </w:r>
       <w:r>
         <w:rPr>
           <w:sz w:val="24"/>
@@ -301,13 +369,7 @@
         <w:rPr>
           <w:sz w:val="24"/>
         </w:rPr>
-        <w:t xml:space="preserve">Descrever </w:t>
-      </w:r>
-      <w:r>
-        <w:rPr>
-          <w:sz w:val="24"/>
-        </w:rPr>
-        <w:t xml:space="preserve">no arquivo </w:t>
+        <w:t xml:space="preserve">Descrever no arquivo </w:t>
       </w:r>
       <w:proofErr w:type="spellStart"/>
       <w:r>
@@ -333,6 +395,53 @@
       </w:pPr>
       <w:r>
         <w:rPr>
+          <w:b/>
+          <w:sz w:val="24"/>
+        </w:rPr>
+        <w:t>Descrição</w:t>
+      </w:r>
+      <w:r>
+        <w:rPr>
+          <w:sz w:val="24"/>
+        </w:rPr>
+        <w:t xml:space="preserve">: O projeto foi totalmente desenvolvido utilizando a IDE Apache </w:t>
+      </w:r>
+      <w:r>
+        <w:rPr>
+          <w:sz w:val="24"/>
+        </w:rPr>
+        <w:t>NetBeans</w:t>
+      </w:r>
+      <w:r>
+        <w:rPr>
+          <w:sz w:val="24"/>
+        </w:rPr>
+        <w:t>.</w:t>
+      </w:r>
+    </w:p>
+    <w:p>
+      <w:pPr>
+        <w:jc w:val="both"/>
+        <w:rPr>
+          <w:sz w:val="24"/>
+        </w:rPr>
+      </w:pPr>
+    </w:p>
+    <w:p>
+      <w:pPr>
+        <w:jc w:val="both"/>
+        <w:rPr>
+          <w:sz w:val="24"/>
+        </w:rPr>
+      </w:pPr>
+      <w:r>
+        <w:rPr>
+          <w:sz w:val="24"/>
+        </w:rPr>
+        <w:t xml:space="preserve">Tópico </w:t>
+      </w:r>
+      <w:r>
+        <w:rPr>
           <w:sz w:val="24"/>
         </w:rPr>
         <w:t xml:space="preserve">H - </w:t>
@@ -356,6 +465,182 @@
           <w:sz w:val="24"/>
         </w:rPr>
         <w:t>, infraestrutura de arquivos é necessário para funcionar o algoritmo</w:t>
+      </w:r>
+    </w:p>
+    <w:p>
+      <w:pPr>
+        <w:jc w:val="both"/>
+        <w:rPr>
+          <w:sz w:val="24"/>
+        </w:rPr>
+      </w:pPr>
+      <w:r>
+        <w:rPr>
+          <w:b/>
+          <w:sz w:val="24"/>
+        </w:rPr>
+        <w:t>Descrição</w:t>
+      </w:r>
+      <w:r>
+        <w:rPr>
+          <w:sz w:val="24"/>
+        </w:rPr>
+        <w:t>: Para instalar o algoritmo em sua máquina</w:t>
+      </w:r>
+      <w:r>
+        <w:rPr>
+          <w:sz w:val="24"/>
+        </w:rPr>
+        <w:t xml:space="preserve"> basta abrir o link </w:t>
+      </w:r>
+      <w:r>
+        <w:rPr>
+          <w:sz w:val="24"/>
+        </w:rPr>
+        <w:t>deste</w:t>
+      </w:r>
+      <w:r>
+        <w:rPr>
+          <w:sz w:val="24"/>
+        </w:rPr>
+        <w:t xml:space="preserve"> repositório do GitHub (</w:t>
+      </w:r>
+      <w:hyperlink r:id="rId5" w:history="1">
+        <w:r>
+          <w:rPr>
+            <w:rStyle w:val="Hyperlink"/>
+            <w:sz w:val="24"/>
+          </w:rPr>
+          <w:t>https://gi</w:t>
+        </w:r>
+        <w:r>
+          <w:rPr>
+            <w:rStyle w:val="Hyperlink"/>
+            <w:sz w:val="24"/>
+          </w:rPr>
+          <w:t>t</w:t>
+        </w:r>
+        <w:r>
+          <w:rPr>
+            <w:rStyle w:val="Hyperlink"/>
+            <w:sz w:val="24"/>
+          </w:rPr>
+          <w:t>hub.com/gabrielpiske/contadorPassageiros</w:t>
+        </w:r>
+      </w:hyperlink>
+      <w:r>
+        <w:rPr>
+          <w:sz w:val="24"/>
+        </w:rPr>
+        <w:t>). E instalar todo o projeto.</w:t>
+      </w:r>
+    </w:p>
+    <w:p>
+      <w:pPr>
+        <w:jc w:val="both"/>
+        <w:rPr>
+          <w:sz w:val="24"/>
+        </w:rPr>
+      </w:pPr>
+    </w:p>
+    <w:p>
+      <w:pPr>
+        <w:jc w:val="both"/>
+        <w:rPr>
+          <w:sz w:val="24"/>
+        </w:rPr>
+      </w:pPr>
+      <w:r>
+        <w:rPr>
+          <w:sz w:val="24"/>
+        </w:rPr>
+        <w:lastRenderedPageBreak/>
+        <w:t xml:space="preserve">Tópico I - </w:t>
+      </w:r>
+      <w:r>
+        <w:rPr>
+          <w:sz w:val="24"/>
+        </w:rPr>
+        <w:t xml:space="preserve">Instruiu no arquivo </w:t>
+      </w:r>
+      <w:proofErr w:type="spellStart"/>
+      <w:r>
+        <w:rPr>
+          <w:sz w:val="24"/>
+        </w:rPr>
+        <w:t>LeiaMe</w:t>
+      </w:r>
+      <w:proofErr w:type="spellEnd"/>
+      <w:r>
+        <w:rPr>
+          <w:sz w:val="24"/>
+        </w:rPr>
+        <w:t xml:space="preserve"> como se configura os arquivos de execução do algoritmo (crítico)</w:t>
+      </w:r>
+    </w:p>
+    <w:p>
+      <w:pPr>
+        <w:jc w:val="both"/>
+        <w:rPr>
+          <w:sz w:val="24"/>
+        </w:rPr>
+      </w:pPr>
+      <w:r>
+        <w:rPr>
+          <w:b/>
+          <w:sz w:val="24"/>
+        </w:rPr>
+        <w:t>Descrição</w:t>
+      </w:r>
+      <w:r>
+        <w:rPr>
+          <w:sz w:val="24"/>
+        </w:rPr>
+        <w:t xml:space="preserve">: </w:t>
+      </w:r>
+      <w:r>
+        <w:rPr>
+          <w:sz w:val="24"/>
+        </w:rPr>
+        <w:t>Após concluir o tópico H, somente é necessário</w:t>
+      </w:r>
+      <w:r>
+        <w:rPr>
+          <w:sz w:val="24"/>
+        </w:rPr>
+        <w:t xml:space="preserve"> abrir </w:t>
+      </w:r>
+      <w:r>
+        <w:rPr>
+          <w:sz w:val="24"/>
+        </w:rPr>
+        <w:t>a pasta “</w:t>
+      </w:r>
+      <w:proofErr w:type="spellStart"/>
+      <w:r>
+        <w:rPr>
+          <w:sz w:val="24"/>
+        </w:rPr>
+        <w:t>SA_Passageiros_GabrielPiske</w:t>
+      </w:r>
+      <w:proofErr w:type="spellEnd"/>
+      <w:r>
+        <w:rPr>
+          <w:sz w:val="24"/>
+        </w:rPr>
+        <w:t>”</w:t>
+      </w:r>
+      <w:r>
+        <w:rPr>
+          <w:sz w:val="24"/>
+        </w:rPr>
+        <w:t xml:space="preserve"> </w:t>
+      </w:r>
+      <w:r>
+        <w:rPr>
+          <w:sz w:val="24"/>
+        </w:rPr>
+        <w:t>na IDE Apache NetBeans para execução.</w:t>
       </w:r>
     </w:p>
     <w:p>
@@ -1085,6 +1370,29 @@
       <w:contextualSpacing/>
     </w:pPr>
   </w:style>
+  <w:style w:type="character" w:styleId="Hyperlink">
+    <w:name w:val="Hyperlink"/>
+    <w:basedOn w:val="Fontepargpadro"/>
+    <w:uiPriority w:val="99"/>
+    <w:unhideWhenUsed/>
+    <w:rsid w:val="00687F51"/>
+    <w:rPr>
+      <w:color w:val="0563C1" w:themeColor="hyperlink"/>
+      <w:u w:val="single"/>
+    </w:rPr>
+  </w:style>
+  <w:style w:type="character" w:styleId="HiperlinkVisitado">
+    <w:name w:val="FollowedHyperlink"/>
+    <w:basedOn w:val="Fontepargpadro"/>
+    <w:uiPriority w:val="99"/>
+    <w:semiHidden/>
+    <w:unhideWhenUsed/>
+    <w:rsid w:val="00D53613"/>
+    <w:rPr>
+      <w:color w:val="954F72" w:themeColor="followedHyperlink"/>
+      <w:u w:val="single"/>
+    </w:rPr>
+  </w:style>
 </w:styles>
 </file>
 
